--- a/documentation/Planning/Proposal.docx
+++ b/documentation/Planning/Proposal.docx
@@ -304,6 +304,103 @@
           <w:lang w:val="en-CH"/>
         </w:rPr>
       </w:pPr>
+      <w:r>
+        <w:rPr>
+          <w:lang w:val="en-CH"/>
+        </w:rPr>
+        <w:br w:type="page"/>
+      </w:r>
+    </w:p>
+    <w:p>
+      <w:pPr>
+        <w:rPr>
+          <w:lang w:val="en-CH"/>
+        </w:rPr>
+      </w:pPr>
+      <w:r>
+        <w:rPr>
+          <w:b/>
+          <w:sz w:val="24"/>
+          <w:szCs w:val="24"/>
+          <w:lang w:val="en-CH"/>
+        </w:rPr>
+        <w:lastRenderedPageBreak/>
+        <w:t>Planung</w:t>
+      </w:r>
+      <w:r>
+        <w:rPr>
+          <w:lang w:val="en-CH"/>
+        </w:rPr>
+        <w:t>:</w:t>
+      </w:r>
+    </w:p>
+    <w:p>
+      <w:pPr>
+        <w:rPr>
+          <w:lang w:val="en-CH"/>
+        </w:rPr>
+      </w:pPr>
+      <w:r>
+        <w:rPr>
+          <w:lang w:val="en-CH"/>
+        </w:rPr>
+        <w:drawing>
+          <wp:inline distT="0" distB="0" distL="0" distR="0" wp14:anchorId="62A9611B" wp14:editId="4A0D2DEE">
+            <wp:extent cx="5731510" cy="3625850"/>
+            <wp:effectExtent l="0" t="0" r="2540" b="0"/>
+            <wp:docPr id="1165000556" name="Grafik 1" descr="Ein Bild, das Text, Screenshot, Diagramm, Rechteck enthält.&#10;&#10;Automatisch generierte Beschreibung"/>
+            <wp:cNvGraphicFramePr>
+              <a:graphicFrameLocks xmlns:a="http://schemas.openxmlformats.org/drawingml/2006/main" noChangeAspect="1"/>
+            </wp:cNvGraphicFramePr>
+            <a:graphic xmlns:a="http://schemas.openxmlformats.org/drawingml/2006/main">
+              <a:graphicData uri="http://schemas.openxmlformats.org/drawingml/2006/picture">
+                <pic:pic xmlns:pic="http://schemas.openxmlformats.org/drawingml/2006/picture">
+                  <pic:nvPicPr>
+                    <pic:cNvPr id="1165000556" name="Grafik 1" descr="Ein Bild, das Text, Screenshot, Diagramm, Rechteck enthält.&#10;&#10;Automatisch generierte Beschreibung"/>
+                    <pic:cNvPicPr/>
+                  </pic:nvPicPr>
+                  <pic:blipFill>
+                    <a:blip r:embed="rId4"/>
+                    <a:stretch>
+                      <a:fillRect/>
+                    </a:stretch>
+                  </pic:blipFill>
+                  <pic:spPr>
+                    <a:xfrm>
+                      <a:off x="0" y="0"/>
+                      <a:ext cx="5731510" cy="3625850"/>
+                    </a:xfrm>
+                    <a:prstGeom prst="rect">
+                      <a:avLst/>
+                    </a:prstGeom>
+                  </pic:spPr>
+                </pic:pic>
+              </a:graphicData>
+            </a:graphic>
+          </wp:inline>
+        </w:drawing>
+      </w:r>
+    </w:p>
+    <w:p>
+      <w:pPr>
+        <w:rPr>
+          <w:lang w:val="en-CH"/>
+        </w:rPr>
+      </w:pPr>
+    </w:p>
+    <w:p>
+      <w:pPr>
+        <w:pStyle w:val="berschrift1"/>
+        <w:rPr>
+          <w:lang w:val="en-CH"/>
+        </w:rPr>
+      </w:pPr>
+      <w:r>
+        <w:rPr>
+          <w:lang w:val="en-CH"/>
+        </w:rPr>
+        <w:t>Einleitung:</w:t>
+      </w:r>
     </w:p>
     <w:p>
       <w:pPr>
@@ -744,6 +841,28 @@
       <w:szCs w:val="32"/>
     </w:rPr>
   </w:style>
+  <w:style w:type="paragraph" w:styleId="berschrift2">
+    <w:name w:val="heading 2"/>
+    <w:basedOn w:val="Standard"/>
+    <w:next w:val="Standard"/>
+    <w:link w:val="berschrift2Zchn"/>
+    <w:uiPriority w:val="9"/>
+    <w:unhideWhenUsed/>
+    <w:qFormat/>
+    <w:rsid w:val="00962680"/>
+    <w:pPr>
+      <w:keepNext/>
+      <w:keepLines/>
+      <w:spacing w:before="40" w:after="0"/>
+      <w:outlineLvl w:val="1"/>
+    </w:pPr>
+    <w:rPr>
+      <w:rFonts w:asciiTheme="majorHAnsi" w:eastAsiaTheme="majorEastAsia" w:hAnsiTheme="majorHAnsi" w:cstheme="majorBidi"/>
+      <w:color w:val="2F5496" w:themeColor="accent1" w:themeShade="BF"/>
+      <w:sz w:val="26"/>
+      <w:szCs w:val="26"/>
+    </w:rPr>
+  </w:style>
   <w:style w:type="character" w:default="1" w:styleId="Absatz-Standardschriftart">
     <w:name w:val="Default Paragraph Font"/>
     <w:uiPriority w:val="1"/>
@@ -816,6 +935,19 @@
       <w:color w:val="2F5496" w:themeColor="accent1" w:themeShade="BF"/>
       <w:sz w:val="32"/>
       <w:szCs w:val="32"/>
+    </w:rPr>
+  </w:style>
+  <w:style w:type="character" w:customStyle="1" w:styleId="berschrift2Zchn">
+    <w:name w:val="Überschrift 2 Zchn"/>
+    <w:basedOn w:val="Absatz-Standardschriftart"/>
+    <w:link w:val="berschrift2"/>
+    <w:uiPriority w:val="9"/>
+    <w:rsid w:val="00962680"/>
+    <w:rPr>
+      <w:rFonts w:asciiTheme="majorHAnsi" w:eastAsiaTheme="majorEastAsia" w:hAnsiTheme="majorHAnsi" w:cstheme="majorBidi"/>
+      <w:color w:val="2F5496" w:themeColor="accent1" w:themeShade="BF"/>
+      <w:sz w:val="26"/>
+      <w:szCs w:val="26"/>
     </w:rPr>
   </w:style>
 </w:styles>
